--- a/Text.docx
+++ b/Text.docx
@@ -13,6 +13,40 @@
         <w:rPr>
           <w:rFonts w:eastAsia="Times New Roman"/>
         </w:rPr>
+        <w:t xml:space="preserve">Source </w:t>
+      </w:r>
+      <w:proofErr w:type="spellStart"/>
+      <w:r>
+        <w:rPr>
+          <w:rFonts w:eastAsia="Times New Roman"/>
+        </w:rPr>
+        <w:t>geomap</w:t>
+      </w:r>
+      <w:proofErr w:type="spellEnd"/>
+      <w:r>
+        <w:rPr>
+          <w:rFonts w:eastAsia="Times New Roman"/>
+        </w:rPr>
+        <w:t xml:space="preserve"> = </w:t>
+      </w:r>
+      <w:r>
+        <w:rPr>
+          <w:rFonts w:eastAsia="Times New Roman"/>
+        </w:rPr>
+        <w:t>https://www.pdok.nl/</w:t>
+      </w:r>
+    </w:p>
+    <w:p>
+      <w:pPr>
+        <w:pStyle w:val="Heading1"/>
+        <w:rPr>
+          <w:rFonts w:eastAsia="Times New Roman"/>
+        </w:rPr>
+      </w:pPr>
+      <w:r>
+        <w:rPr>
+          <w:rFonts w:eastAsia="Times New Roman"/>
+        </w:rPr>
         <w:t>Programming_1</w:t>
       </w:r>
     </w:p>
@@ -133,56 +167,24 @@
           <w:sz w:val="24"/>
           <w:szCs w:val="24"/>
         </w:rPr>
-        <w:t xml:space="preserve">What should be taken into </w:t>
-      </w:r>
-      <w:r>
-        <w:rPr>
-          <w:rFonts w:ascii="Segoe UI" w:eastAsia="Times New Roman" w:hAnsi="Segoe UI" w:cs="Segoe UI"/>
-          <w:sz w:val="24"/>
-          <w:szCs w:val="24"/>
-        </w:rPr>
-        <w:t>account</w:t>
-      </w:r>
-      <w:r>
-        <w:rPr>
-          <w:rFonts w:ascii="Segoe UI" w:eastAsia="Times New Roman" w:hAnsi="Segoe UI" w:cs="Segoe UI"/>
-          <w:sz w:val="24"/>
-          <w:szCs w:val="24"/>
-        </w:rPr>
-        <w:t xml:space="preserve"> is that the amount of measured locations of sewage water has gone way up over time.</w:t>
-      </w:r>
-    </w:p>
-    <w:p>
-      <w:pPr>
-        <w:rPr>
-          <w:rFonts w:ascii="Segoe UI" w:eastAsia="Times New Roman" w:hAnsi="Segoe UI" w:cs="Segoe UI"/>
-          <w:sz w:val="24"/>
-          <w:szCs w:val="24"/>
-        </w:rPr>
-      </w:pPr>
-      <w:r>
-        <w:rPr>
-          <w:rFonts w:ascii="Segoe UI" w:eastAsia="Times New Roman" w:hAnsi="Segoe UI" w:cs="Segoe UI"/>
-          <w:sz w:val="24"/>
-          <w:szCs w:val="24"/>
-        </w:rPr>
-        <w:t xml:space="preserve">A way to correct this is by only looking at the location that have been measured throughout, however this does lower the quality of </w:t>
-      </w:r>
-      <w:r>
-        <w:rPr>
-          <w:rFonts w:ascii="Segoe UI" w:eastAsia="Times New Roman" w:hAnsi="Segoe UI" w:cs="Segoe UI"/>
-          <w:sz w:val="24"/>
-          <w:szCs w:val="24"/>
-        </w:rPr>
-        <w:t>the</w:t>
-      </w:r>
-      <w:r>
-        <w:rPr>
-          <w:rFonts w:ascii="Segoe UI" w:eastAsia="Times New Roman" w:hAnsi="Segoe UI" w:cs="Segoe UI"/>
-          <w:sz w:val="24"/>
-          <w:szCs w:val="24"/>
-        </w:rPr>
-        <w:t xml:space="preserve"> data.</w:t>
+        <w:t>What should be taken into account is that the amount of measured locations of sewage water has gone way up over time.</w:t>
+      </w:r>
+    </w:p>
+    <w:p>
+      <w:pPr>
+        <w:rPr>
+          <w:rFonts w:ascii="Segoe UI" w:eastAsia="Times New Roman" w:hAnsi="Segoe UI" w:cs="Segoe UI"/>
+          <w:sz w:val="24"/>
+          <w:szCs w:val="24"/>
+        </w:rPr>
+      </w:pPr>
+      <w:r>
+        <w:rPr>
+          <w:rFonts w:ascii="Segoe UI" w:eastAsia="Times New Roman" w:hAnsi="Segoe UI" w:cs="Segoe UI"/>
+          <w:sz w:val="24"/>
+          <w:szCs w:val="24"/>
+        </w:rPr>
+        <w:t>A way to correct this is by only looking at the location that have been measured throughout, however this does lower the quality of the data.</w:t>
       </w:r>
     </w:p>
     <w:p>
@@ -214,29 +216,7 @@
           <w:szCs w:val="24"/>
           <w:u w:val="single"/>
         </w:rPr>
-        <w:t xml:space="preserve">#### Another aspect that has to be taken into </w:t>
-      </w:r>
-      <w:r>
-        <w:rPr>
-          <w:rFonts w:ascii="Segoe UI" w:eastAsia="Times New Roman" w:hAnsi="Segoe UI" w:cs="Segoe UI"/>
-          <w:b/>
-          <w:bCs/>
-          <w:sz w:val="24"/>
-          <w:szCs w:val="24"/>
-          <w:u w:val="single"/>
-        </w:rPr>
-        <w:t>account</w:t>
-      </w:r>
-      <w:r>
-        <w:rPr>
-          <w:rFonts w:ascii="Segoe UI" w:eastAsia="Times New Roman" w:hAnsi="Segoe UI" w:cs="Segoe UI"/>
-          <w:b/>
-          <w:bCs/>
-          <w:sz w:val="24"/>
-          <w:szCs w:val="24"/>
-          <w:u w:val="single"/>
-        </w:rPr>
-        <w:t xml:space="preserve"> is the way of measuring. Firstly the RNA is counted per ml, later on it is measured as RNA flow per 10.000.</w:t>
+        <w:t>#### Another aspect that has to be taken into account is the way of measuring. Firstly the RNA is counted per ml, later on it is measured as RNA flow per 10.000.</w:t>
       </w:r>
     </w:p>
     <w:p>
@@ -321,7 +301,6 @@
         <w:pStyle w:val="Heading2"/>
       </w:pPr>
       <w:r>
-        <w:lastRenderedPageBreak/>
         <w:t>With this data the following questions will be answered:</w:t>
       </w:r>
     </w:p>
@@ -356,23 +335,7 @@
           <w:sz w:val="24"/>
           <w:szCs w:val="24"/>
         </w:rPr>
-        <w:t xml:space="preserve">This will be tested by visualization of both the sewage data and the amount of corona cases in each province in the </w:t>
-      </w:r>
-      <w:r>
-        <w:rPr>
-          <w:rFonts w:ascii="Segoe UI" w:eastAsia="Times New Roman" w:hAnsi="Segoe UI" w:cs="Segoe UI"/>
-          <w:sz w:val="24"/>
-          <w:szCs w:val="24"/>
-        </w:rPr>
-        <w:t>Netherlands</w:t>
-      </w:r>
-      <w:r>
-        <w:rPr>
-          <w:rFonts w:ascii="Segoe UI" w:eastAsia="Times New Roman" w:hAnsi="Segoe UI" w:cs="Segoe UI"/>
-          <w:sz w:val="24"/>
-          <w:szCs w:val="24"/>
-        </w:rPr>
-        <w:t>.</w:t>
+        <w:t>This will be tested by visualization of both the sewage data and the amount of corona cases in each province in the Netherlands.</w:t>
       </w:r>
     </w:p>
     <w:p>
@@ -424,23 +387,7 @@
           <w:sz w:val="24"/>
           <w:szCs w:val="24"/>
         </w:rPr>
-        <w:t xml:space="preserve">This will be tested by checking the second wave and comparing this with the first wave corresponding with the more precise data from the </w:t>
-      </w:r>
-      <w:r>
-        <w:rPr>
-          <w:rFonts w:ascii="Segoe UI" w:eastAsia="Times New Roman" w:hAnsi="Segoe UI" w:cs="Segoe UI"/>
-          <w:sz w:val="24"/>
-          <w:szCs w:val="24"/>
-        </w:rPr>
-        <w:t>sewage</w:t>
-      </w:r>
-      <w:r>
-        <w:rPr>
-          <w:rFonts w:ascii="Segoe UI" w:eastAsia="Times New Roman" w:hAnsi="Segoe UI" w:cs="Segoe UI"/>
-          <w:sz w:val="24"/>
-          <w:szCs w:val="24"/>
-        </w:rPr>
-        <w:t xml:space="preserve"> data.</w:t>
+        <w:t>This will be tested by checking the second wave and comparing this with the first wave corresponding with the more precise data from the sewage data.</w:t>
       </w:r>
     </w:p>
     <w:p>
@@ -502,39 +449,7 @@
           <w:sz w:val="24"/>
           <w:szCs w:val="24"/>
         </w:rPr>
-        <w:t xml:space="preserve">- </w:t>
-      </w:r>
-      <w:r>
-        <w:rPr>
-          <w:rFonts w:ascii="Segoe UI" w:eastAsia="Times New Roman" w:hAnsi="Segoe UI" w:cs="Segoe UI"/>
-          <w:sz w:val="24"/>
-          <w:szCs w:val="24"/>
-        </w:rPr>
-        <w:t>Additionally</w:t>
-      </w:r>
-      <w:r>
-        <w:rPr>
-          <w:rFonts w:ascii="Segoe UI" w:eastAsia="Times New Roman" w:hAnsi="Segoe UI" w:cs="Segoe UI"/>
-          <w:sz w:val="24"/>
-          <w:szCs w:val="24"/>
-        </w:rPr>
-        <w:t xml:space="preserve"> an interactive map of the Netherlands showing the amount of RNA particles in sewage water and the amount of measured corona cases from each province </w:t>
-      </w:r>
-      <w:r>
-        <w:rPr>
-          <w:rFonts w:ascii="Segoe UI" w:eastAsia="Times New Roman" w:hAnsi="Segoe UI" w:cs="Segoe UI"/>
-          <w:sz w:val="24"/>
-          <w:szCs w:val="24"/>
-        </w:rPr>
-        <w:t>will</w:t>
-      </w:r>
-      <w:r>
-        <w:rPr>
-          <w:rFonts w:ascii="Segoe UI" w:eastAsia="Times New Roman" w:hAnsi="Segoe UI" w:cs="Segoe UI"/>
-          <w:sz w:val="24"/>
-          <w:szCs w:val="24"/>
-        </w:rPr>
-        <w:t xml:space="preserve"> be visualized.</w:t>
+        <w:t>- Additionally an interactive map of the Netherlands showing the amount of RNA particles in sewage water and the amount of measured corona cases from each province will be visualized.</w:t>
       </w:r>
     </w:p>
     <w:sectPr>
@@ -827,6 +742,7 @@
     <w:lsdException w:name="HTML Sample" w:semiHidden="1" w:unhideWhenUsed="1"/>
     <w:lsdException w:name="HTML Typewriter" w:semiHidden="1" w:unhideWhenUsed="1"/>
     <w:lsdException w:name="HTML Variable" w:semiHidden="1" w:unhideWhenUsed="1"/>
+    <w:lsdException w:name="Normal Table" w:semiHidden="1" w:unhideWhenUsed="1"/>
     <w:lsdException w:name="annotation subject" w:semiHidden="1" w:unhideWhenUsed="1"/>
     <w:lsdException w:name="No List" w:semiHidden="1" w:unhideWhenUsed="1"/>
     <w:lsdException w:name="Outline List 1" w:semiHidden="1" w:unhideWhenUsed="1"/>
@@ -873,8 +789,10 @@
     <w:lsdException w:name="Table Subtle 2" w:semiHidden="1" w:unhideWhenUsed="1"/>
     <w:lsdException w:name="Table Web 1" w:semiHidden="1" w:unhideWhenUsed="1"/>
     <w:lsdException w:name="Table Web 2" w:semiHidden="1" w:unhideWhenUsed="1"/>
+    <w:lsdException w:name="Table Web 3" w:semiHidden="1" w:unhideWhenUsed="1"/>
     <w:lsdException w:name="Balloon Text" w:semiHidden="1" w:unhideWhenUsed="1"/>
     <w:lsdException w:name="Table Grid" w:uiPriority="39"/>
+    <w:lsdException w:name="Table Theme" w:semiHidden="1" w:unhideWhenUsed="1"/>
     <w:lsdException w:name="Placeholder Text" w:semiHidden="1"/>
     <w:lsdException w:name="No Spacing" w:uiPriority="1" w:qFormat="1"/>
     <w:lsdException w:name="Light Shading" w:uiPriority="60"/>

--- a/Text.docx
+++ b/Text.docx
@@ -13,443 +13,477 @@
         <w:rPr>
           <w:rFonts w:eastAsia="Times New Roman"/>
         </w:rPr>
-        <w:t xml:space="preserve">Source </w:t>
-      </w:r>
-      <w:proofErr w:type="spellStart"/>
+        <w:t>F</w:t>
+      </w:r>
       <w:r>
         <w:rPr>
           <w:rFonts w:eastAsia="Times New Roman"/>
         </w:rPr>
-        <w:t>geomap</w:t>
+        <w:t>inal assignment programming 1</w:t>
+      </w:r>
+    </w:p>
+    <w:p>
+      <w:pPr>
+        <w:pStyle w:val="NoSpacing"/>
+      </w:pPr>
+    </w:p>
+    <w:p>
+      <w:pPr>
+        <w:pStyle w:val="NoSpacing"/>
+      </w:pPr>
+      <w:r>
+        <w:t>This project will answers two research questions mentioned below. For this project two datasets will be used from the National Institute for Health and Environment Netherlands.</w:t>
+      </w:r>
+    </w:p>
+    <w:p>
+      <w:pPr>
+        <w:pStyle w:val="NoSpacing"/>
+      </w:pPr>
+      <w:r>
+        <w:t>The first dataset is the amount of corona RNA particles in sewage water on different locations in the provinces of the Netherlands.</w:t>
+      </w:r>
+    </w:p>
+    <w:p>
+      <w:pPr>
+        <w:pStyle w:val="NoSpacing"/>
+      </w:pPr>
+      <w:r>
+        <w:t>The second dataset is the total amount of corona cases in each province of the Netherlands.</w:t>
+      </w:r>
+    </w:p>
+    <w:p>
+      <w:pPr>
+        <w:pStyle w:val="NoSpacing"/>
+      </w:pPr>
+      <w:r>
+        <w:t>The sewage dataset has a timeline from 3/30/2020 to 1/27/2021. This timeline is shorter than that of the total amount dataset. Because of this the data will be filtered on this timeline to give a more representative result.</w:t>
+      </w:r>
+    </w:p>
+    <w:p>
+      <w:pPr>
+        <w:pStyle w:val="NoSpacing"/>
+      </w:pPr>
+    </w:p>
+    <w:p>
+      <w:pPr>
+        <w:pStyle w:val="NoSpacing"/>
+      </w:pPr>
+      <w:r>
+        <w:t>A third dataset is used for the mapping of the corona cases on the map of the Netherlands.</w:t>
+      </w:r>
+    </w:p>
+    <w:p>
+      <w:pPr>
+        <w:pStyle w:val="NoSpacing"/>
+      </w:pPr>
+    </w:p>
+    <w:p>
+      <w:pPr>
+        <w:pStyle w:val="Heading2"/>
+      </w:pPr>
+      <w:r>
+        <w:t>D</w:t>
+      </w:r>
+      <w:r>
+        <w:t>ata source for corona data files</w:t>
+      </w:r>
+    </w:p>
+    <w:p>
+      <w:pPr>
+        <w:pStyle w:val="NoSpacing"/>
+      </w:pPr>
+      <w:r>
+        <w:t>sewage data in json format and number of municipalities cumulative in json format.</w:t>
+      </w:r>
+    </w:p>
+    <w:p>
+      <w:pPr>
+        <w:pStyle w:val="NoSpacing"/>
+      </w:pPr>
+      <w:r>
+        <w:t>both can be found on:</w:t>
+      </w:r>
+    </w:p>
+    <w:p>
+      <w:pPr>
+        <w:pStyle w:val="NoSpacing"/>
+      </w:pPr>
+      <w:r>
+        <w:t>https://data.rivm.nl/covid-19/</w:t>
+      </w:r>
+    </w:p>
+    <w:p>
+      <w:pPr>
+        <w:pStyle w:val="NoSpacing"/>
+      </w:pPr>
+    </w:p>
+    <w:p>
+      <w:pPr>
+        <w:pStyle w:val="Heading2"/>
+      </w:pPr>
+      <w:r>
+        <w:t>D</w:t>
+      </w:r>
+      <w:r>
+        <w:t xml:space="preserve">ata source for the </w:t>
+      </w:r>
+      <w:proofErr w:type="spellStart"/>
+      <w:r>
+        <w:t>geomapping</w:t>
       </w:r>
       <w:proofErr w:type="spellEnd"/>
+    </w:p>
+    <w:p>
+      <w:pPr>
+        <w:pStyle w:val="NoSpacing"/>
+      </w:pPr>
+      <w:r>
+        <w:t xml:space="preserve">From the </w:t>
+      </w:r>
+      <w:proofErr w:type="spellStart"/>
+      <w:r>
+        <w:t>pdok</w:t>
+      </w:r>
+      <w:proofErr w:type="spellEnd"/>
+      <w:r>
+        <w:t xml:space="preserve"> website the provinces outline were downloaded in </w:t>
+      </w:r>
+      <w:proofErr w:type="spellStart"/>
+      <w:r>
+        <w:t>shp</w:t>
+      </w:r>
+      <w:proofErr w:type="spellEnd"/>
+      <w:r>
+        <w:t xml:space="preserve"> format.</w:t>
+      </w:r>
+    </w:p>
+    <w:p>
+      <w:pPr>
+        <w:pStyle w:val="NoSpacing"/>
+      </w:pPr>
+      <w:r>
+        <w:t>The data for this can be found on:</w:t>
+      </w:r>
+    </w:p>
+    <w:p>
+      <w:pPr>
+        <w:pStyle w:val="NoSpacing"/>
+      </w:pPr>
+      <w:r>
+        <w:t>https://www.pdok.nl/</w:t>
+      </w:r>
+    </w:p>
+    <w:p>
+      <w:pPr>
+        <w:pStyle w:val="NoSpacing"/>
+      </w:pPr>
+    </w:p>
+    <w:p>
+      <w:pPr>
+        <w:pStyle w:val="Heading2"/>
+      </w:pPr>
+      <w:r>
+        <w:t>With this data the following questions have be answered:</w:t>
+      </w:r>
+    </w:p>
+    <w:p>
+      <w:pPr>
+        <w:pStyle w:val="NoSpacing"/>
+      </w:pPr>
       <w:r>
         <w:rPr>
-          <w:rFonts w:eastAsia="Times New Roman"/>
-        </w:rPr>
-        <w:t xml:space="preserve"> = </w:t>
-      </w:r>
-      <w:r>
-        <w:rPr>
-          <w:rFonts w:eastAsia="Times New Roman"/>
-        </w:rPr>
-        <w:t>https://www.pdok.nl/</w:t>
-      </w:r>
-    </w:p>
-    <w:p>
-      <w:pPr>
-        <w:pStyle w:val="Heading1"/>
-        <w:rPr>
-          <w:rFonts w:eastAsia="Times New Roman"/>
-        </w:rPr>
-      </w:pPr>
-      <w:r>
-        <w:rPr>
-          <w:rFonts w:eastAsia="Times New Roman"/>
-        </w:rPr>
-        <w:t>Programming_1</w:t>
-      </w:r>
-    </w:p>
-    <w:p>
-      <w:pPr>
-        <w:rPr>
-          <w:rFonts w:ascii="Segoe UI" w:eastAsia="Times New Roman" w:hAnsi="Segoe UI" w:cs="Segoe UI"/>
-          <w:sz w:val="24"/>
-          <w:szCs w:val="24"/>
-        </w:rPr>
-      </w:pPr>
-      <w:r>
-        <w:rPr>
-          <w:rFonts w:ascii="Segoe UI" w:eastAsia="Times New Roman" w:hAnsi="Segoe UI" w:cs="Segoe UI"/>
-          <w:sz w:val="24"/>
-          <w:szCs w:val="24"/>
-        </w:rPr>
-        <w:t>Final assignment programming 1</w:t>
-      </w:r>
-    </w:p>
-    <w:p>
-      <w:pPr>
-        <w:rPr>
-          <w:rFonts w:ascii="Segoe UI" w:eastAsia="Times New Roman" w:hAnsi="Segoe UI" w:cs="Segoe UI"/>
-          <w:sz w:val="24"/>
-          <w:szCs w:val="24"/>
-        </w:rPr>
-      </w:pPr>
-    </w:p>
-    <w:p>
-      <w:pPr>
-        <w:rPr>
-          <w:rFonts w:ascii="Segoe UI" w:eastAsia="Times New Roman" w:hAnsi="Segoe UI" w:cs="Segoe UI"/>
-          <w:sz w:val="24"/>
-          <w:szCs w:val="24"/>
-        </w:rPr>
-      </w:pPr>
-      <w:r>
-        <w:rPr>
-          <w:rFonts w:ascii="Segoe UI" w:eastAsia="Times New Roman" w:hAnsi="Segoe UI" w:cs="Segoe UI"/>
-          <w:sz w:val="24"/>
-          <w:szCs w:val="24"/>
-        </w:rPr>
-        <w:t>This project will answers two research questions mentioned below. For this project two datasets will be used from the National Institute for Health and Environment Netherlands.</w:t>
-      </w:r>
-    </w:p>
-    <w:p>
-      <w:pPr>
-        <w:rPr>
-          <w:rFonts w:ascii="Segoe UI" w:eastAsia="Times New Roman" w:hAnsi="Segoe UI" w:cs="Segoe UI"/>
-          <w:sz w:val="24"/>
-          <w:szCs w:val="24"/>
-        </w:rPr>
-      </w:pPr>
-      <w:r>
-        <w:rPr>
-          <w:rFonts w:ascii="Segoe UI" w:eastAsia="Times New Roman" w:hAnsi="Segoe UI" w:cs="Segoe UI"/>
-          <w:sz w:val="24"/>
-          <w:szCs w:val="24"/>
-        </w:rPr>
-        <w:t>The first dataset is the amount of corona RNA particles in sewage water on different locations in the provinces of the Netherlands.</w:t>
-      </w:r>
-    </w:p>
-    <w:p>
-      <w:pPr>
-        <w:rPr>
-          <w:rFonts w:ascii="Segoe UI" w:eastAsia="Times New Roman" w:hAnsi="Segoe UI" w:cs="Segoe UI"/>
-          <w:sz w:val="24"/>
-          <w:szCs w:val="24"/>
-        </w:rPr>
-      </w:pPr>
-      <w:r>
-        <w:rPr>
-          <w:rFonts w:ascii="Segoe UI" w:eastAsia="Times New Roman" w:hAnsi="Segoe UI" w:cs="Segoe UI"/>
-          <w:sz w:val="24"/>
-          <w:szCs w:val="24"/>
-        </w:rPr>
-        <w:t>The second dataset is the total amount of corona cases in each province of the Netherlands.</w:t>
-      </w:r>
-    </w:p>
-    <w:p>
-      <w:pPr>
-        <w:rPr>
-          <w:rFonts w:ascii="Segoe UI" w:eastAsia="Times New Roman" w:hAnsi="Segoe UI" w:cs="Segoe UI"/>
-          <w:sz w:val="24"/>
-          <w:szCs w:val="24"/>
-        </w:rPr>
-      </w:pPr>
-      <w:r>
-        <w:rPr>
-          <w:rFonts w:ascii="Segoe UI" w:eastAsia="Times New Roman" w:hAnsi="Segoe UI" w:cs="Segoe UI"/>
-          <w:sz w:val="24"/>
-          <w:szCs w:val="24"/>
-        </w:rPr>
-        <w:t>The sewage dataset has a timeline from 3/30/2020 to 1/27/2021. This timeline is shorter than that of the total amount dataset. Because of this the data will be filtered on this timeline to give a more representative result.</w:t>
-      </w:r>
-    </w:p>
-    <w:p>
-      <w:pPr>
-        <w:rPr>
-          <w:rFonts w:ascii="Segoe UI" w:eastAsia="Times New Roman" w:hAnsi="Segoe UI" w:cs="Segoe UI"/>
-          <w:sz w:val="24"/>
-          <w:szCs w:val="24"/>
-        </w:rPr>
-      </w:pPr>
-    </w:p>
-    <w:p>
-      <w:pPr>
-        <w:rPr>
-          <w:rFonts w:ascii="Segoe UI" w:eastAsia="Times New Roman" w:hAnsi="Segoe UI" w:cs="Segoe UI"/>
-          <w:sz w:val="24"/>
-          <w:szCs w:val="24"/>
-        </w:rPr>
-      </w:pPr>
-      <w:r>
-        <w:rPr>
-          <w:rFonts w:ascii="Segoe UI" w:eastAsia="Times New Roman" w:hAnsi="Segoe UI" w:cs="Segoe UI"/>
-          <w:sz w:val="24"/>
-          <w:szCs w:val="24"/>
-        </w:rPr>
-        <w:t>What should be taken into account is that the amount of measured locations of sewage water has gone way up over time.</w:t>
-      </w:r>
-    </w:p>
-    <w:p>
-      <w:pPr>
-        <w:rPr>
-          <w:rFonts w:ascii="Segoe UI" w:eastAsia="Times New Roman" w:hAnsi="Segoe UI" w:cs="Segoe UI"/>
-          <w:sz w:val="24"/>
-          <w:szCs w:val="24"/>
-        </w:rPr>
-      </w:pPr>
-      <w:r>
-        <w:rPr>
-          <w:rFonts w:ascii="Segoe UI" w:eastAsia="Times New Roman" w:hAnsi="Segoe UI" w:cs="Segoe UI"/>
-          <w:sz w:val="24"/>
-          <w:szCs w:val="24"/>
-        </w:rPr>
-        <w:t>A way to correct this is by only looking at the location that have been measured throughout, however this does lower the quality of the data.</w:t>
-      </w:r>
-    </w:p>
-    <w:p>
-      <w:pPr>
-        <w:rPr>
-          <w:rFonts w:ascii="Segoe UI" w:eastAsia="Times New Roman" w:hAnsi="Segoe UI" w:cs="Segoe UI"/>
-          <w:sz w:val="24"/>
-          <w:szCs w:val="24"/>
-        </w:rPr>
-      </w:pPr>
-    </w:p>
-    <w:p>
-      <w:pPr>
-        <w:rPr>
-          <w:rFonts w:ascii="Segoe UI" w:eastAsia="Times New Roman" w:hAnsi="Segoe UI" w:cs="Segoe UI"/>
           <w:b/>
           <w:bCs/>
-          <w:sz w:val="24"/>
-          <w:szCs w:val="24"/>
-          <w:u w:val="single"/>
         </w:rPr>
-      </w:pPr>
+        <w:t xml:space="preserve">- Do the corona cases have a similar </w:t>
+      </w:r>
+      <w:proofErr w:type="spellStart"/>
       <w:r>
         <w:rPr>
-          <w:rFonts w:ascii="Segoe UI" w:eastAsia="Times New Roman" w:hAnsi="Segoe UI" w:cs="Segoe UI"/>
           <w:b/>
           <w:bCs/>
-          <w:sz w:val="24"/>
-          <w:szCs w:val="24"/>
-          <w:u w:val="single"/>
         </w:rPr>
-        <w:t>#### Another aspect that has to be taken into account is the way of measuring. Firstly the RNA is counted per ml, later on it is measured as RNA flow per 10.000.</w:t>
-      </w:r>
-    </w:p>
-    <w:p>
-      <w:pPr>
+        <w:t>curvation</w:t>
+      </w:r>
+      <w:proofErr w:type="spellEnd"/>
+      <w:r>
         <w:rPr>
-          <w:rFonts w:ascii="Segoe UI" w:eastAsia="Times New Roman" w:hAnsi="Segoe UI" w:cs="Segoe UI"/>
-          <w:sz w:val="24"/>
-          <w:szCs w:val="24"/>
+          <w:b/>
+          <w:bCs/>
         </w:rPr>
-      </w:pPr>
-    </w:p>
-    <w:p>
-      <w:pPr>
-        <w:pStyle w:val="Heading2"/>
-      </w:pPr>
-      <w:r>
-        <w:t>data source both data files</w:t>
-      </w:r>
-    </w:p>
-    <w:p>
-      <w:pPr>
+        <w:t xml:space="preserve"> throughout the time per province</w:t>
+      </w:r>
+    </w:p>
+    <w:p>
+      <w:pPr>
+        <w:pStyle w:val="NoSpacing"/>
+      </w:pPr>
+      <w:r>
+        <w:t xml:space="preserve">This will also be tested by visualization and doing a statistical test. First a heatmap will be made showing the cases per province. Next a statistical test will be performed based on the normality of the </w:t>
+      </w:r>
+      <w:proofErr w:type="spellStart"/>
+      <w:r>
+        <w:t>curvation</w:t>
+      </w:r>
+      <w:proofErr w:type="spellEnd"/>
+      <w:r>
+        <w:t xml:space="preserve"> of the data this will either be ANOVA or Kruskal-Wallis H-test.</w:t>
+      </w:r>
+    </w:p>
+    <w:p>
+      <w:pPr>
+        <w:pStyle w:val="NoSpacing"/>
+      </w:pPr>
+    </w:p>
+    <w:p>
+      <w:pPr>
+        <w:pStyle w:val="NoSpacing"/>
         <w:rPr>
-          <w:rFonts w:ascii="Segoe UI" w:eastAsia="Times New Roman" w:hAnsi="Segoe UI" w:cs="Segoe UI"/>
-          <w:sz w:val="24"/>
-          <w:szCs w:val="24"/>
+          <w:b/>
+          <w:bCs/>
         </w:rPr>
       </w:pPr>
       <w:r>
         <w:rPr>
-          <w:rFonts w:ascii="Segoe UI" w:eastAsia="Times New Roman" w:hAnsi="Segoe UI" w:cs="Segoe UI"/>
-          <w:sz w:val="24"/>
-          <w:szCs w:val="24"/>
-        </w:rPr>
-        <w:t>sewage data in json format and number of municipalities cumulative in json format.</w:t>
-      </w:r>
-    </w:p>
-    <w:p>
-      <w:pPr>
-        <w:rPr>
-          <w:rFonts w:ascii="Segoe UI" w:eastAsia="Times New Roman" w:hAnsi="Segoe UI" w:cs="Segoe UI"/>
-          <w:sz w:val="24"/>
-          <w:szCs w:val="24"/>
-        </w:rPr>
-      </w:pPr>
-      <w:r>
-        <w:rPr>
-          <w:rFonts w:ascii="Segoe UI" w:eastAsia="Times New Roman" w:hAnsi="Segoe UI" w:cs="Segoe UI"/>
-          <w:sz w:val="24"/>
-          <w:szCs w:val="24"/>
-        </w:rPr>
-        <w:t>both can be found on:</w:t>
-      </w:r>
-    </w:p>
-    <w:p>
-      <w:pPr>
-        <w:rPr>
-          <w:rFonts w:ascii="Segoe UI" w:eastAsia="Times New Roman" w:hAnsi="Segoe UI" w:cs="Segoe UI"/>
-          <w:sz w:val="24"/>
-          <w:szCs w:val="24"/>
-        </w:rPr>
-      </w:pPr>
-      <w:r>
-        <w:rPr>
-          <w:rFonts w:ascii="Segoe UI" w:eastAsia="Times New Roman" w:hAnsi="Segoe UI" w:cs="Segoe UI"/>
-          <w:sz w:val="24"/>
-          <w:szCs w:val="24"/>
-        </w:rPr>
-        <w:t>https://data.rivm.nl/covid-19/</w:t>
-      </w:r>
-    </w:p>
-    <w:p>
-      <w:pPr>
-        <w:rPr>
-          <w:rFonts w:ascii="Segoe UI" w:eastAsia="Times New Roman" w:hAnsi="Segoe UI" w:cs="Segoe UI"/>
-          <w:sz w:val="24"/>
-          <w:szCs w:val="24"/>
-        </w:rPr>
-      </w:pPr>
-    </w:p>
-    <w:p>
-      <w:pPr>
-        <w:pStyle w:val="Heading2"/>
-      </w:pPr>
-      <w:r>
-        <w:t>With this data the following questions will be answered:</w:t>
-      </w:r>
-    </w:p>
-    <w:p>
-      <w:pPr>
-        <w:rPr>
-          <w:rFonts w:ascii="Segoe UI" w:eastAsia="Times New Roman" w:hAnsi="Segoe UI" w:cs="Segoe UI"/>
-          <w:sz w:val="24"/>
-          <w:szCs w:val="24"/>
-        </w:rPr>
-      </w:pPr>
-      <w:r>
-        <w:rPr>
-          <w:rFonts w:ascii="Segoe UI" w:eastAsia="Times New Roman" w:hAnsi="Segoe UI" w:cs="Segoe UI"/>
-          <w:sz w:val="24"/>
-          <w:szCs w:val="24"/>
+          <w:b/>
+          <w:bCs/>
         </w:rPr>
         <w:t>- Does the sewage data correspond with the data from the corona cases?</w:t>
       </w:r>
     </w:p>
     <w:p>
       <w:pPr>
-        <w:rPr>
-          <w:rFonts w:ascii="Segoe UI" w:eastAsia="Times New Roman" w:hAnsi="Segoe UI" w:cs="Segoe UI"/>
-          <w:sz w:val="24"/>
-          <w:szCs w:val="24"/>
-        </w:rPr>
-      </w:pPr>
-      <w:r>
-        <w:rPr>
-          <w:rFonts w:ascii="Segoe UI" w:eastAsia="Times New Roman" w:hAnsi="Segoe UI" w:cs="Segoe UI"/>
-          <w:sz w:val="24"/>
-          <w:szCs w:val="24"/>
-        </w:rPr>
-        <w:t>This will be tested by visualization of both the sewage data and the amount of corona cases in each province in the Netherlands.</w:t>
-      </w:r>
-    </w:p>
-    <w:p>
-      <w:pPr>
-        <w:rPr>
-          <w:rFonts w:ascii="Segoe UI" w:eastAsia="Times New Roman" w:hAnsi="Segoe UI" w:cs="Segoe UI"/>
-          <w:sz w:val="24"/>
-          <w:szCs w:val="24"/>
-        </w:rPr>
-      </w:pPr>
-    </w:p>
-    <w:p>
-      <w:pPr>
-        <w:rPr>
-          <w:rFonts w:ascii="Segoe UI" w:eastAsia="Times New Roman" w:hAnsi="Segoe UI" w:cs="Segoe UI"/>
-          <w:sz w:val="24"/>
-          <w:szCs w:val="24"/>
-        </w:rPr>
-      </w:pPr>
-    </w:p>
-    <w:p>
-      <w:pPr>
-        <w:rPr>
-          <w:rFonts w:ascii="Segoe UI" w:eastAsia="Times New Roman" w:hAnsi="Segoe UI" w:cs="Segoe UI"/>
-          <w:sz w:val="24"/>
-          <w:szCs w:val="24"/>
-        </w:rPr>
-      </w:pPr>
-      <w:r>
-        <w:rPr>
-          <w:rFonts w:ascii="Segoe UI" w:eastAsia="Times New Roman" w:hAnsi="Segoe UI" w:cs="Segoe UI"/>
-          <w:sz w:val="24"/>
-          <w:szCs w:val="24"/>
-        </w:rPr>
-        <w:t>- Did the first dataset correspond correctly with the number of real corona cases?</w:t>
-      </w:r>
-    </w:p>
-    <w:p>
-      <w:pPr>
-        <w:rPr>
-          <w:rFonts w:ascii="Segoe UI" w:eastAsia="Times New Roman" w:hAnsi="Segoe UI" w:cs="Segoe UI"/>
-          <w:sz w:val="24"/>
-          <w:szCs w:val="24"/>
-        </w:rPr>
-      </w:pPr>
-      <w:r>
-        <w:rPr>
-          <w:rFonts w:ascii="Segoe UI" w:eastAsia="Times New Roman" w:hAnsi="Segoe UI" w:cs="Segoe UI"/>
-          <w:sz w:val="24"/>
-          <w:szCs w:val="24"/>
-        </w:rPr>
-        <w:t>This will be tested by checking the second wave and comparing this with the first wave corresponding with the more precise data from the sewage data.</w:t>
-      </w:r>
-    </w:p>
-    <w:p>
-      <w:pPr>
-        <w:rPr>
-          <w:rFonts w:ascii="Segoe UI" w:eastAsia="Times New Roman" w:hAnsi="Segoe UI" w:cs="Segoe UI"/>
-          <w:sz w:val="24"/>
-          <w:szCs w:val="24"/>
-        </w:rPr>
-      </w:pPr>
-      <w:r>
-        <w:rPr>
-          <w:rFonts w:ascii="Segoe UI" w:eastAsia="Times New Roman" w:hAnsi="Segoe UI" w:cs="Segoe UI"/>
-          <w:sz w:val="24"/>
-          <w:szCs w:val="24"/>
-        </w:rPr>
-        <w:t>This assumes the sewage data gives a more correct view of the amount of corona cases.</w:t>
-      </w:r>
-    </w:p>
-    <w:p>
-      <w:pPr>
-        <w:rPr>
-          <w:rFonts w:ascii="Segoe UI" w:eastAsia="Times New Roman" w:hAnsi="Segoe UI" w:cs="Segoe UI"/>
-          <w:sz w:val="24"/>
-          <w:szCs w:val="24"/>
-        </w:rPr>
-      </w:pPr>
-      <w:r>
-        <w:rPr>
-          <w:rFonts w:ascii="Segoe UI" w:eastAsia="Times New Roman" w:hAnsi="Segoe UI" w:cs="Segoe UI"/>
-          <w:sz w:val="24"/>
-          <w:szCs w:val="24"/>
-        </w:rPr>
-        <w:t>Because the second wave has more realistic data than the first wave these two will be compared.</w:t>
-      </w:r>
-    </w:p>
-    <w:p>
-      <w:pPr>
-        <w:rPr>
-          <w:rFonts w:ascii="Segoe UI" w:eastAsia="Times New Roman" w:hAnsi="Segoe UI" w:cs="Segoe UI"/>
-          <w:sz w:val="24"/>
-          <w:szCs w:val="24"/>
-        </w:rPr>
-      </w:pPr>
-    </w:p>
-    <w:p>
-      <w:pPr>
-        <w:rPr>
-          <w:rFonts w:ascii="Segoe UI" w:eastAsia="Times New Roman" w:hAnsi="Segoe UI" w:cs="Segoe UI"/>
-          <w:sz w:val="24"/>
-          <w:szCs w:val="24"/>
-        </w:rPr>
-      </w:pPr>
-    </w:p>
-    <w:p>
-      <w:r>
-        <w:rPr>
-          <w:rFonts w:ascii="Segoe UI" w:eastAsia="Times New Roman" w:hAnsi="Segoe UI" w:cs="Segoe UI"/>
-          <w:sz w:val="24"/>
-          <w:szCs w:val="24"/>
-        </w:rPr>
-        <w:t>- Additionally an interactive map of the Netherlands showing the amount of RNA particles in sewage water and the amount of measured corona cases from each province will be visualized.</w:t>
+        <w:pStyle w:val="NoSpacing"/>
+      </w:pPr>
+      <w:r>
+        <w:t>This will be tested by visualization of both the sewage data and the amount of corona cases in the provinces Groningen and Friesland.</w:t>
+      </w:r>
+    </w:p>
+    <w:p>
+      <w:pPr>
+        <w:pStyle w:val="NoSpacing"/>
+      </w:pPr>
+    </w:p>
+    <w:p>
+      <w:pPr>
+        <w:pStyle w:val="NoSpacing"/>
+      </w:pPr>
+      <w:r>
+        <w:t xml:space="preserve">- </w:t>
+      </w:r>
+      <w:r>
+        <w:t>Additionally</w:t>
+      </w:r>
+      <w:r>
+        <w:t xml:space="preserve"> a map of the Netherlands the amount of measured corona cases from each province </w:t>
+      </w:r>
+      <w:proofErr w:type="spellStart"/>
+      <w:r>
+        <w:t>wil</w:t>
+      </w:r>
+      <w:proofErr w:type="spellEnd"/>
+      <w:r>
+        <w:t xml:space="preserve"> be visualized.</w:t>
+      </w:r>
+    </w:p>
+    <w:p>
+      <w:pPr>
+        <w:pStyle w:val="NoSpacing"/>
+      </w:pPr>
+    </w:p>
+    <w:p>
+      <w:pPr>
+        <w:pStyle w:val="NoSpacing"/>
+      </w:pPr>
+    </w:p>
+    <w:p>
+      <w:pPr>
+        <w:pStyle w:val="Heading2"/>
+      </w:pPr>
+      <w:r>
+        <w:lastRenderedPageBreak/>
+        <w:t>Set up of the experiment</w:t>
+      </w:r>
+    </w:p>
+    <w:p>
+      <w:pPr>
+        <w:pStyle w:val="NoSpacing"/>
+      </w:pPr>
+    </w:p>
+    <w:p>
+      <w:pPr>
+        <w:pStyle w:val="NoSpacing"/>
+      </w:pPr>
+      <w:r>
+        <w:t xml:space="preserve">To answer the research questions the data will have to be </w:t>
+      </w:r>
+      <w:r>
+        <w:t>preprocessed</w:t>
+      </w:r>
+      <w:r>
+        <w:t xml:space="preserve"> first by cleaning up </w:t>
+      </w:r>
+      <w:r>
+        <w:t>the</w:t>
+      </w:r>
+      <w:r>
+        <w:t xml:space="preserve"> data and removing </w:t>
+      </w:r>
+      <w:r>
+        <w:t>unnecessary</w:t>
+      </w:r>
+      <w:r>
+        <w:t xml:space="preserve"> data. Furthermore the sewage data does not contain the provinces but the regions so these have to be changed into the correct provinces.</w:t>
+      </w:r>
+    </w:p>
+    <w:p>
+      <w:pPr>
+        <w:pStyle w:val="NoSpacing"/>
+      </w:pPr>
+    </w:p>
+    <w:p>
+      <w:pPr>
+        <w:pStyle w:val="NoSpacing"/>
+      </w:pPr>
+      <w:r>
+        <w:t xml:space="preserve">To compare the datasets with </w:t>
+      </w:r>
+      <w:r>
+        <w:t>each other</w:t>
+      </w:r>
+      <w:r>
+        <w:t xml:space="preserve"> the datasets were both visualized in a heatmap per province to see </w:t>
+      </w:r>
+      <w:r>
+        <w:t>if</w:t>
+      </w:r>
+      <w:r>
+        <w:t xml:space="preserve"> they follow the same trend in the number of corona cases.</w:t>
+      </w:r>
+    </w:p>
+    <w:p>
+      <w:pPr>
+        <w:pStyle w:val="NoSpacing"/>
+      </w:pPr>
+      <w:r>
+        <w:t>Next the corona cases were checked on distribution. and a statistical test was performed.</w:t>
+      </w:r>
+    </w:p>
+    <w:p>
+      <w:pPr>
+        <w:pStyle w:val="NoSpacing"/>
+      </w:pPr>
+    </w:p>
+    <w:p>
+      <w:pPr>
+        <w:pStyle w:val="NoSpacing"/>
+      </w:pPr>
+      <w:r>
+        <w:t xml:space="preserve">To check out Groningen and Friesland, these provinces were isolated from the rest of the dataset. Next a sum was made based on the date for each province and the data was normalized to get a better representation when comparing them with </w:t>
+      </w:r>
+      <w:r>
+        <w:t>each other</w:t>
+      </w:r>
+      <w:r>
+        <w:t xml:space="preserve">. Next two simple plots were made for the provinces Groningen and Friesland. To get a better view a correlation was done on </w:t>
+      </w:r>
+      <w:proofErr w:type="spellStart"/>
+      <w:r>
+        <w:t>te</w:t>
+      </w:r>
+      <w:proofErr w:type="spellEnd"/>
+      <w:r>
+        <w:t xml:space="preserve"> total corona cases and RNA flow in sewage. Lastly the data was checked on distribution and a statistical test was done.</w:t>
+      </w:r>
+    </w:p>
+    <w:p>
+      <w:pPr>
+        <w:pStyle w:val="NoSpacing"/>
+      </w:pPr>
+    </w:p>
+    <w:p>
+      <w:pPr>
+        <w:pStyle w:val="NoSpacing"/>
+      </w:pPr>
+      <w:r>
+        <w:t xml:space="preserve">After answering the research questions three maps were made of the corona cases per province. The three consist out of, the total amount of corona cases, hospitalization due corona, and deceased due corona. </w:t>
+      </w:r>
+    </w:p>
+    <w:p>
+      <w:pPr>
+        <w:pStyle w:val="NoSpacing"/>
+      </w:pPr>
+    </w:p>
+    <w:p>
+      <w:pPr>
+        <w:pStyle w:val="NoSpacing"/>
+      </w:pPr>
+    </w:p>
+    <w:p>
+      <w:pPr>
+        <w:pStyle w:val="NoSpacing"/>
+      </w:pPr>
+      <w:r>
+        <w:t>## Conclusion and Discussion</w:t>
+      </w:r>
+    </w:p>
+    <w:p>
+      <w:pPr>
+        <w:pStyle w:val="NoSpacing"/>
+      </w:pPr>
+      <w:r>
+        <w:t xml:space="preserve">- Firstly looking at the first research question, do the corona cases have a similar </w:t>
+      </w:r>
+      <w:proofErr w:type="spellStart"/>
+      <w:r>
+        <w:t>curvation</w:t>
+      </w:r>
+      <w:proofErr w:type="spellEnd"/>
+      <w:r>
+        <w:t xml:space="preserve"> throughout time per province.</w:t>
+      </w:r>
+    </w:p>
+    <w:p>
+      <w:pPr>
+        <w:pStyle w:val="NoSpacing"/>
+      </w:pPr>
+      <w:r>
+        <w:t xml:space="preserve">It seems to not have a similar </w:t>
+      </w:r>
+      <w:proofErr w:type="spellStart"/>
+      <w:r>
+        <w:t>curvation</w:t>
+      </w:r>
+      <w:proofErr w:type="spellEnd"/>
+      <w:r>
+        <w:t xml:space="preserve">, when looking at the heatmap, the statistical test and the histograms, it looks like although they show some similarities it appears to still be very different per province. </w:t>
+      </w:r>
+    </w:p>
+    <w:p>
+      <w:pPr>
+        <w:pStyle w:val="NoSpacing"/>
+      </w:pPr>
+    </w:p>
+    <w:p>
+      <w:pPr>
+        <w:pStyle w:val="NoSpacing"/>
+      </w:pPr>
+      <w:r>
+        <w:t>- The second research question, does the sewage data correspond with amount corona cases in Groningen and Friesland?</w:t>
+      </w:r>
+    </w:p>
+    <w:p>
+      <w:pPr>
+        <w:pStyle w:val="NoSpacing"/>
+      </w:pPr>
+      <w:r>
+        <w:t xml:space="preserve">I was very excited about this research question. But was very </w:t>
+      </w:r>
+      <w:r>
+        <w:t>disappointed</w:t>
+      </w:r>
+      <w:r>
+        <w:t xml:space="preserve"> to not find any good data in the sewage data. The amount of measurements taken per province and the times they are taken are very different. Also some measurements seem to be extremely high at one moment and then very low at the next. This seems very unlikely when looking at the total amount of corona cases. So to answer this question, no the sewage data does not correspond with the amount of corona cases in Groningen and Friesland. Although this experiment could have been wider, looking at all the provinces. Looking at the data this does not seem to change anything.</w:t>
       </w:r>
     </w:p>
     <w:sectPr>
@@ -1173,6 +1207,15 @@
       <w:szCs w:val="32"/>
     </w:rPr>
   </w:style>
+  <w:style w:type="paragraph" w:styleId="NoSpacing">
+    <w:name w:val="No Spacing"/>
+    <w:uiPriority w:val="1"/>
+    <w:qFormat/>
+    <w:rsid w:val="00B43CDD"/>
+    <w:pPr>
+      <w:spacing w:after="0" w:line="240" w:lineRule="auto"/>
+    </w:pPr>
+  </w:style>
 </w:styles>
 </file>
 
